--- a/4 Лаба Рустамов РА .docx
+++ b/4 Лаба Рустамов РА .docx
@@ -2017,32 +2017,19 @@
       <w:r>
         <w:t xml:space="preserve">Рисунок </w:t>
       </w:r>
-      <w:r>
-        <w:fldChar w:fldCharType="begin"/>
-      </w:r>
-      <w:r>
-        <w:instrText xml:space="preserve"> SEQ Рисунок \* ARABIC </w:instrText>
-      </w:r>
-      <w:r>
-        <w:fldChar w:fldCharType="separate"/>
-      </w:r>
-      <w:r>
-        <w:rPr>
-          <w:noProof/>
-        </w:rPr>
-        <w:t>11</w:t>
-      </w:r>
-      <w:r>
-        <w:fldChar w:fldCharType="end"/>
-      </w:r>
+      <w:fldSimple w:instr=" SEQ Рисунок \* ARABIC ">
+        <w:r>
+          <w:rPr>
+            <w:noProof/>
+          </w:rPr>
+          <w:t>12</w:t>
+        </w:r>
+      </w:fldSimple>
       <w:r>
         <w:t xml:space="preserve"> –</w:t>
       </w:r>
       <w:r>
-        <w:t xml:space="preserve"> Блок схема метода быстрой сортировки</w:t>
-      </w:r>
-      <w:r>
-        <w:t xml:space="preserve"> конец</w:t>
+        <w:t xml:space="preserve"> Блок схема метода быстрой сортировки конец</w:t>
       </w:r>
     </w:p>
     <w:p/>
@@ -2125,7 +2112,6 @@
               </w:rPr>
               <w:t xml:space="preserve"> Pivot(</w:t>
             </w:r>
-            <w:proofErr w:type="gramStart"/>
             <w:r>
               <w:rPr>
                 <w:rFonts w:ascii="Cascadia Mono" w:hAnsi="Cascadia Mono" w:cs="Cascadia Mono"/>
@@ -2148,20 +2134,7 @@
                 <w:highlight w:val="white"/>
                 <w:lang w:val="en-US"/>
               </w:rPr>
-              <w:t>[</w:t>
-            </w:r>
-            <w:proofErr w:type="gramEnd"/>
-            <w:r>
-              <w:rPr>
-                <w:rFonts w:ascii="Cascadia Mono" w:hAnsi="Cascadia Mono" w:cs="Cascadia Mono"/>
-                <w:color w:val="000000"/>
-                <w:kern w:val="0"/>
-                <w:sz w:val="19"/>
-                <w:szCs w:val="19"/>
-                <w:highlight w:val="white"/>
-                <w:lang w:val="en-US"/>
-              </w:rPr>
-              <w:t xml:space="preserve">] vector, </w:t>
+              <w:t xml:space="preserve">[] vector, </w:t>
             </w:r>
             <w:r>
               <w:rPr>
@@ -2185,33 +2158,7 @@
                 <w:highlight w:val="white"/>
                 <w:lang w:val="en-US"/>
               </w:rPr>
-              <w:t xml:space="preserve"> </w:t>
-            </w:r>
-            <w:proofErr w:type="spellStart"/>
-            <w:r>
-              <w:rPr>
-                <w:rFonts w:ascii="Cascadia Mono" w:hAnsi="Cascadia Mono" w:cs="Cascadia Mono"/>
-                <w:color w:val="000000"/>
-                <w:kern w:val="0"/>
-                <w:sz w:val="19"/>
-                <w:szCs w:val="19"/>
-                <w:highlight w:val="white"/>
-                <w:lang w:val="en-US"/>
-              </w:rPr>
-              <w:t>indexStart</w:t>
-            </w:r>
-            <w:proofErr w:type="spellEnd"/>
-            <w:r>
-              <w:rPr>
-                <w:rFonts w:ascii="Cascadia Mono" w:hAnsi="Cascadia Mono" w:cs="Cascadia Mono"/>
-                <w:color w:val="000000"/>
-                <w:kern w:val="0"/>
-                <w:sz w:val="19"/>
-                <w:szCs w:val="19"/>
-                <w:highlight w:val="white"/>
-                <w:lang w:val="en-US"/>
-              </w:rPr>
-              <w:t xml:space="preserve">, </w:t>
+              <w:t xml:space="preserve"> indexStart, </w:t>
             </w:r>
             <w:r>
               <w:rPr>
@@ -2235,33 +2182,7 @@
                 <w:highlight w:val="white"/>
                 <w:lang w:val="en-US"/>
               </w:rPr>
-              <w:t xml:space="preserve"> </w:t>
-            </w:r>
-            <w:proofErr w:type="spellStart"/>
-            <w:r>
-              <w:rPr>
-                <w:rFonts w:ascii="Cascadia Mono" w:hAnsi="Cascadia Mono" w:cs="Cascadia Mono"/>
-                <w:color w:val="000000"/>
-                <w:kern w:val="0"/>
-                <w:sz w:val="19"/>
-                <w:szCs w:val="19"/>
-                <w:highlight w:val="white"/>
-                <w:lang w:val="en-US"/>
-              </w:rPr>
-              <w:t>indexEnd</w:t>
-            </w:r>
-            <w:proofErr w:type="spellEnd"/>
-            <w:r>
-              <w:rPr>
-                <w:rFonts w:ascii="Cascadia Mono" w:hAnsi="Cascadia Mono" w:cs="Cascadia Mono"/>
-                <w:color w:val="000000"/>
-                <w:kern w:val="0"/>
-                <w:sz w:val="19"/>
-                <w:szCs w:val="19"/>
-                <w:highlight w:val="white"/>
-                <w:lang w:val="en-US"/>
-              </w:rPr>
-              <w:t>)</w:t>
+              <w:t xml:space="preserve"> indexEnd)</w:t>
             </w:r>
           </w:p>
           <w:p>
@@ -2343,33 +2264,7 @@
                 <w:highlight w:val="white"/>
                 <w:lang w:val="en-US"/>
               </w:rPr>
-              <w:t xml:space="preserve"> start = </w:t>
-            </w:r>
-            <w:proofErr w:type="spellStart"/>
-            <w:r>
-              <w:rPr>
-                <w:rFonts w:ascii="Cascadia Mono" w:hAnsi="Cascadia Mono" w:cs="Cascadia Mono"/>
-                <w:color w:val="000000"/>
-                <w:kern w:val="0"/>
-                <w:sz w:val="19"/>
-                <w:szCs w:val="19"/>
-                <w:highlight w:val="white"/>
-                <w:lang w:val="en-US"/>
-              </w:rPr>
-              <w:t>indexStart</w:t>
-            </w:r>
-            <w:proofErr w:type="spellEnd"/>
-            <w:r>
-              <w:rPr>
-                <w:rFonts w:ascii="Cascadia Mono" w:hAnsi="Cascadia Mono" w:cs="Cascadia Mono"/>
-                <w:color w:val="000000"/>
-                <w:kern w:val="0"/>
-                <w:sz w:val="19"/>
-                <w:szCs w:val="19"/>
-                <w:highlight w:val="white"/>
-                <w:lang w:val="en-US"/>
-              </w:rPr>
-              <w:t>;</w:t>
+              <w:t xml:space="preserve"> start = indexStart;</w:t>
             </w:r>
           </w:p>
           <w:p>
@@ -2439,73 +2334,7 @@
                 <w:highlight w:val="white"/>
                 <w:lang w:val="en-US"/>
               </w:rPr>
-              <w:t xml:space="preserve"> (</w:t>
-            </w:r>
-            <w:proofErr w:type="spellStart"/>
-            <w:proofErr w:type="gramStart"/>
-            <w:r>
-              <w:rPr>
-                <w:rFonts w:ascii="Cascadia Mono" w:hAnsi="Cascadia Mono" w:cs="Cascadia Mono"/>
-                <w:color w:val="000000"/>
-                <w:kern w:val="0"/>
-                <w:sz w:val="19"/>
-                <w:szCs w:val="19"/>
-                <w:highlight w:val="white"/>
-                <w:lang w:val="en-US"/>
-              </w:rPr>
-              <w:t>indexEnd</w:t>
-            </w:r>
-            <w:proofErr w:type="spellEnd"/>
-            <w:r>
-              <w:rPr>
-                <w:rFonts w:ascii="Cascadia Mono" w:hAnsi="Cascadia Mono" w:cs="Cascadia Mono"/>
-                <w:color w:val="000000"/>
-                <w:kern w:val="0"/>
-                <w:sz w:val="19"/>
-                <w:szCs w:val="19"/>
-                <w:highlight w:val="white"/>
-                <w:lang w:val="en-US"/>
-              </w:rPr>
-              <w:t xml:space="preserve"> !</w:t>
-            </w:r>
-            <w:proofErr w:type="gramEnd"/>
-            <w:r>
-              <w:rPr>
-                <w:rFonts w:ascii="Cascadia Mono" w:hAnsi="Cascadia Mono" w:cs="Cascadia Mono"/>
-                <w:color w:val="000000"/>
-                <w:kern w:val="0"/>
-                <w:sz w:val="19"/>
-                <w:szCs w:val="19"/>
-                <w:highlight w:val="white"/>
-                <w:lang w:val="en-US"/>
-              </w:rPr>
-              <w:t xml:space="preserve">= </w:t>
-            </w:r>
-            <w:proofErr w:type="spellStart"/>
-            <w:r>
-              <w:rPr>
-                <w:rFonts w:ascii="Cascadia Mono" w:hAnsi="Cascadia Mono" w:cs="Cascadia Mono"/>
-                <w:color w:val="000000"/>
-                <w:kern w:val="0"/>
-                <w:sz w:val="19"/>
-                <w:szCs w:val="19"/>
-                <w:highlight w:val="white"/>
-                <w:lang w:val="en-US"/>
-              </w:rPr>
-              <w:t>indexStart</w:t>
-            </w:r>
-            <w:proofErr w:type="spellEnd"/>
-            <w:r>
-              <w:rPr>
-                <w:rFonts w:ascii="Cascadia Mono" w:hAnsi="Cascadia Mono" w:cs="Cascadia Mono"/>
-                <w:color w:val="000000"/>
-                <w:kern w:val="0"/>
-                <w:sz w:val="19"/>
-                <w:szCs w:val="19"/>
-                <w:highlight w:val="white"/>
-                <w:lang w:val="en-US"/>
-              </w:rPr>
-              <w:t>)</w:t>
+              <w:t xml:space="preserve"> (indexEnd != indexStart)</w:t>
             </w:r>
           </w:p>
           <w:p>
@@ -2611,137 +2440,7 @@
                 <w:highlight w:val="white"/>
                 <w:lang w:val="en-US"/>
               </w:rPr>
-              <w:t xml:space="preserve"> </w:t>
-            </w:r>
-            <w:proofErr w:type="spellStart"/>
-            <w:r>
-              <w:rPr>
-                <w:rFonts w:ascii="Cascadia Mono" w:hAnsi="Cascadia Mono" w:cs="Cascadia Mono"/>
-                <w:color w:val="000000"/>
-                <w:kern w:val="0"/>
-                <w:sz w:val="19"/>
-                <w:szCs w:val="19"/>
-                <w:highlight w:val="white"/>
-                <w:lang w:val="en-US"/>
-              </w:rPr>
-              <w:t>i</w:t>
-            </w:r>
-            <w:proofErr w:type="spellEnd"/>
-            <w:r>
-              <w:rPr>
-                <w:rFonts w:ascii="Cascadia Mono" w:hAnsi="Cascadia Mono" w:cs="Cascadia Mono"/>
-                <w:color w:val="000000"/>
-                <w:kern w:val="0"/>
-                <w:sz w:val="19"/>
-                <w:szCs w:val="19"/>
-                <w:highlight w:val="white"/>
-                <w:lang w:val="en-US"/>
-              </w:rPr>
-              <w:t xml:space="preserve"> = </w:t>
-            </w:r>
-            <w:proofErr w:type="spellStart"/>
-            <w:r>
-              <w:rPr>
-                <w:rFonts w:ascii="Cascadia Mono" w:hAnsi="Cascadia Mono" w:cs="Cascadia Mono"/>
-                <w:color w:val="000000"/>
-                <w:kern w:val="0"/>
-                <w:sz w:val="19"/>
-                <w:szCs w:val="19"/>
-                <w:highlight w:val="white"/>
-                <w:lang w:val="en-US"/>
-              </w:rPr>
-              <w:t>indexStart</w:t>
-            </w:r>
-            <w:proofErr w:type="spellEnd"/>
-            <w:r>
-              <w:rPr>
-                <w:rFonts w:ascii="Cascadia Mono" w:hAnsi="Cascadia Mono" w:cs="Cascadia Mono"/>
-                <w:color w:val="000000"/>
-                <w:kern w:val="0"/>
-                <w:sz w:val="19"/>
-                <w:szCs w:val="19"/>
-                <w:highlight w:val="white"/>
-                <w:lang w:val="en-US"/>
-              </w:rPr>
-              <w:t xml:space="preserve">; </w:t>
-            </w:r>
-            <w:proofErr w:type="spellStart"/>
-            <w:r>
-              <w:rPr>
-                <w:rFonts w:ascii="Cascadia Mono" w:hAnsi="Cascadia Mono" w:cs="Cascadia Mono"/>
-                <w:color w:val="000000"/>
-                <w:kern w:val="0"/>
-                <w:sz w:val="19"/>
-                <w:szCs w:val="19"/>
-                <w:highlight w:val="white"/>
-                <w:lang w:val="en-US"/>
-              </w:rPr>
-              <w:t>i</w:t>
-            </w:r>
-            <w:proofErr w:type="spellEnd"/>
-            <w:r>
-              <w:rPr>
-                <w:rFonts w:ascii="Cascadia Mono" w:hAnsi="Cascadia Mono" w:cs="Cascadia Mono"/>
-                <w:color w:val="000000"/>
-                <w:kern w:val="0"/>
-                <w:sz w:val="19"/>
-                <w:szCs w:val="19"/>
-                <w:highlight w:val="white"/>
-                <w:lang w:val="en-US"/>
-              </w:rPr>
-              <w:t xml:space="preserve"> &lt;= </w:t>
-            </w:r>
-            <w:proofErr w:type="spellStart"/>
-            <w:r>
-              <w:rPr>
-                <w:rFonts w:ascii="Cascadia Mono" w:hAnsi="Cascadia Mono" w:cs="Cascadia Mono"/>
-                <w:color w:val="000000"/>
-                <w:kern w:val="0"/>
-                <w:sz w:val="19"/>
-                <w:szCs w:val="19"/>
-                <w:highlight w:val="white"/>
-                <w:lang w:val="en-US"/>
-              </w:rPr>
-              <w:t>indexEnd</w:t>
-            </w:r>
-            <w:proofErr w:type="spellEnd"/>
-            <w:r>
-              <w:rPr>
-                <w:rFonts w:ascii="Cascadia Mono" w:hAnsi="Cascadia Mono" w:cs="Cascadia Mono"/>
-                <w:color w:val="000000"/>
-                <w:kern w:val="0"/>
-                <w:sz w:val="19"/>
-                <w:szCs w:val="19"/>
-                <w:highlight w:val="white"/>
-                <w:lang w:val="en-US"/>
-              </w:rPr>
-              <w:t xml:space="preserve">; </w:t>
-            </w:r>
-            <w:proofErr w:type="spellStart"/>
-            <w:r>
-              <w:rPr>
-                <w:rFonts w:ascii="Cascadia Mono" w:hAnsi="Cascadia Mono" w:cs="Cascadia Mono"/>
-                <w:color w:val="000000"/>
-                <w:kern w:val="0"/>
-                <w:sz w:val="19"/>
-                <w:szCs w:val="19"/>
-                <w:highlight w:val="white"/>
-                <w:lang w:val="en-US"/>
-              </w:rPr>
-              <w:t>i</w:t>
-            </w:r>
-            <w:proofErr w:type="spellEnd"/>
-            <w:r>
-              <w:rPr>
-                <w:rFonts w:ascii="Cascadia Mono" w:hAnsi="Cascadia Mono" w:cs="Cascadia Mono"/>
-                <w:color w:val="000000"/>
-                <w:kern w:val="0"/>
-                <w:sz w:val="19"/>
-                <w:szCs w:val="19"/>
-                <w:highlight w:val="white"/>
-                <w:lang w:val="en-US"/>
-              </w:rPr>
-              <w:t>++)</w:t>
+              <w:t xml:space="preserve"> i = indexStart; i &lt;= indexEnd; i++)</w:t>
             </w:r>
           </w:p>
           <w:p>
@@ -2801,7 +2500,6 @@
               </w:rPr>
               <w:t xml:space="preserve">            </w:t>
             </w:r>
-            <w:proofErr w:type="spellStart"/>
             <w:r>
               <w:rPr>
                 <w:rFonts w:ascii="Cascadia Mono" w:hAnsi="Cascadia Mono" w:cs="Cascadia Mono"/>
@@ -2824,74 +2522,7 @@
                 <w:highlight w:val="white"/>
                 <w:lang w:val="en-US"/>
               </w:rPr>
-              <w:t>.Write</w:t>
-            </w:r>
-            <w:proofErr w:type="spellEnd"/>
-            <w:r>
-              <w:rPr>
-                <w:rFonts w:ascii="Cascadia Mono" w:hAnsi="Cascadia Mono" w:cs="Cascadia Mono"/>
-                <w:color w:val="000000"/>
-                <w:kern w:val="0"/>
-                <w:sz w:val="19"/>
-                <w:szCs w:val="19"/>
-                <w:highlight w:val="white"/>
-                <w:lang w:val="en-US"/>
-              </w:rPr>
-              <w:t>(vector[</w:t>
-            </w:r>
-            <w:proofErr w:type="spellStart"/>
-            <w:r>
-              <w:rPr>
-                <w:rFonts w:ascii="Cascadia Mono" w:hAnsi="Cascadia Mono" w:cs="Cascadia Mono"/>
-                <w:color w:val="000000"/>
-                <w:kern w:val="0"/>
-                <w:sz w:val="19"/>
-                <w:szCs w:val="19"/>
-                <w:highlight w:val="white"/>
-                <w:lang w:val="en-US"/>
-              </w:rPr>
-              <w:t>i</w:t>
-            </w:r>
-            <w:proofErr w:type="spellEnd"/>
-            <w:proofErr w:type="gramStart"/>
-            <w:r>
-              <w:rPr>
-                <w:rFonts w:ascii="Cascadia Mono" w:hAnsi="Cascadia Mono" w:cs="Cascadia Mono"/>
-                <w:color w:val="000000"/>
-                <w:kern w:val="0"/>
-                <w:sz w:val="19"/>
-                <w:szCs w:val="19"/>
-                <w:highlight w:val="white"/>
-                <w:lang w:val="en-US"/>
-              </w:rPr>
-              <w:t>].</w:t>
-            </w:r>
-            <w:proofErr w:type="spellStart"/>
-            <w:r>
-              <w:rPr>
-                <w:rFonts w:ascii="Cascadia Mono" w:hAnsi="Cascadia Mono" w:cs="Cascadia Mono"/>
-                <w:color w:val="000000"/>
-                <w:kern w:val="0"/>
-                <w:sz w:val="19"/>
-                <w:szCs w:val="19"/>
-                <w:highlight w:val="white"/>
-                <w:lang w:val="en-US"/>
-              </w:rPr>
-              <w:t>ToString</w:t>
-            </w:r>
-            <w:proofErr w:type="spellEnd"/>
-            <w:proofErr w:type="gramEnd"/>
-            <w:r>
-              <w:rPr>
-                <w:rFonts w:ascii="Cascadia Mono" w:hAnsi="Cascadia Mono" w:cs="Cascadia Mono"/>
-                <w:color w:val="000000"/>
-                <w:kern w:val="0"/>
-                <w:sz w:val="19"/>
-                <w:szCs w:val="19"/>
-                <w:highlight w:val="white"/>
-                <w:lang w:val="en-US"/>
-              </w:rPr>
-              <w:t xml:space="preserve">() + </w:t>
+              <w:t xml:space="preserve">.Write(vector[i].ToString() + </w:t>
             </w:r>
             <w:r>
               <w:rPr>
@@ -2999,7 +2630,6 @@
               </w:rPr>
               <w:t xml:space="preserve">        </w:t>
             </w:r>
-            <w:proofErr w:type="spellStart"/>
             <w:r>
               <w:rPr>
                 <w:rFonts w:ascii="Cascadia Mono" w:hAnsi="Cascadia Mono" w:cs="Cascadia Mono"/>
@@ -3022,20 +2652,7 @@
                 <w:highlight w:val="white"/>
                 <w:lang w:val="en-US"/>
               </w:rPr>
-              <w:t>.WriteLine</w:t>
-            </w:r>
-            <w:proofErr w:type="spellEnd"/>
-            <w:r>
-              <w:rPr>
-                <w:rFonts w:ascii="Cascadia Mono" w:hAnsi="Cascadia Mono" w:cs="Cascadia Mono"/>
-                <w:color w:val="000000"/>
-                <w:kern w:val="0"/>
-                <w:sz w:val="19"/>
-                <w:szCs w:val="19"/>
-                <w:highlight w:val="white"/>
-                <w:lang w:val="en-US"/>
-              </w:rPr>
-              <w:t>();</w:t>
+              <w:t>.WriteLine();</w:t>
             </w:r>
           </w:p>
           <w:p>
@@ -3134,33 +2751,7 @@
                 <w:highlight w:val="white"/>
                 <w:lang w:val="en-US"/>
               </w:rPr>
-              <w:t xml:space="preserve"> </w:t>
-            </w:r>
-            <w:proofErr w:type="spellStart"/>
-            <w:r>
-              <w:rPr>
-                <w:rFonts w:ascii="Cascadia Mono" w:hAnsi="Cascadia Mono" w:cs="Cascadia Mono"/>
-                <w:color w:val="000000"/>
-                <w:kern w:val="0"/>
-                <w:sz w:val="19"/>
-                <w:szCs w:val="19"/>
-                <w:highlight w:val="white"/>
-                <w:lang w:val="en-US"/>
-              </w:rPr>
-              <w:t>countEnd</w:t>
-            </w:r>
-            <w:proofErr w:type="spellEnd"/>
-            <w:r>
-              <w:rPr>
-                <w:rFonts w:ascii="Cascadia Mono" w:hAnsi="Cascadia Mono" w:cs="Cascadia Mono"/>
-                <w:color w:val="000000"/>
-                <w:kern w:val="0"/>
-                <w:sz w:val="19"/>
-                <w:szCs w:val="19"/>
-                <w:highlight w:val="white"/>
-                <w:lang w:val="en-US"/>
-              </w:rPr>
-              <w:t xml:space="preserve"> = 0;</w:t>
+              <w:t xml:space="preserve"> countEnd = 0;</w:t>
             </w:r>
           </w:p>
           <w:p>
@@ -3213,33 +2804,7 @@
                 <w:highlight w:val="white"/>
                 <w:lang w:val="en-US"/>
               </w:rPr>
-              <w:t xml:space="preserve"> </w:t>
-            </w:r>
-            <w:proofErr w:type="spellStart"/>
-            <w:r>
-              <w:rPr>
-                <w:rFonts w:ascii="Cascadia Mono" w:hAnsi="Cascadia Mono" w:cs="Cascadia Mono"/>
-                <w:color w:val="000000"/>
-                <w:kern w:val="0"/>
-                <w:sz w:val="19"/>
-                <w:szCs w:val="19"/>
-                <w:highlight w:val="white"/>
-                <w:lang w:val="en-US"/>
-              </w:rPr>
-              <w:t>countPivot</w:t>
-            </w:r>
-            <w:proofErr w:type="spellEnd"/>
-            <w:r>
-              <w:rPr>
-                <w:rFonts w:ascii="Cascadia Mono" w:hAnsi="Cascadia Mono" w:cs="Cascadia Mono"/>
-                <w:color w:val="000000"/>
-                <w:kern w:val="0"/>
-                <w:sz w:val="19"/>
-                <w:szCs w:val="19"/>
-                <w:highlight w:val="white"/>
-                <w:lang w:val="en-US"/>
-              </w:rPr>
-              <w:t xml:space="preserve"> = 1;</w:t>
+              <w:t xml:space="preserve"> countPivot = 1;</w:t>
             </w:r>
           </w:p>
           <w:p>
@@ -3292,33 +2857,7 @@
                 <w:highlight w:val="white"/>
                 <w:lang w:val="en-US"/>
               </w:rPr>
-              <w:t xml:space="preserve"> pivot = vector[</w:t>
-            </w:r>
-            <w:proofErr w:type="spellStart"/>
-            <w:r>
-              <w:rPr>
-                <w:rFonts w:ascii="Cascadia Mono" w:hAnsi="Cascadia Mono" w:cs="Cascadia Mono"/>
-                <w:color w:val="000000"/>
-                <w:kern w:val="0"/>
-                <w:sz w:val="19"/>
-                <w:szCs w:val="19"/>
-                <w:highlight w:val="white"/>
-                <w:lang w:val="en-US"/>
-              </w:rPr>
-              <w:t>indexEnd</w:t>
-            </w:r>
-            <w:proofErr w:type="spellEnd"/>
-            <w:r>
-              <w:rPr>
-                <w:rFonts w:ascii="Cascadia Mono" w:hAnsi="Cascadia Mono" w:cs="Cascadia Mono"/>
-                <w:color w:val="000000"/>
-                <w:kern w:val="0"/>
-                <w:sz w:val="19"/>
-                <w:szCs w:val="19"/>
-                <w:highlight w:val="white"/>
-                <w:lang w:val="en-US"/>
-              </w:rPr>
-              <w:t>];</w:t>
+              <w:t xml:space="preserve"> pivot = vector[indexEnd];</w:t>
             </w:r>
           </w:p>
           <w:p>
@@ -3371,59 +2910,7 @@
                 <w:highlight w:val="white"/>
                 <w:lang w:val="en-US"/>
               </w:rPr>
-              <w:t xml:space="preserve"> (</w:t>
-            </w:r>
-            <w:proofErr w:type="spellStart"/>
-            <w:r>
-              <w:rPr>
-                <w:rFonts w:ascii="Cascadia Mono" w:hAnsi="Cascadia Mono" w:cs="Cascadia Mono"/>
-                <w:color w:val="000000"/>
-                <w:kern w:val="0"/>
-                <w:sz w:val="19"/>
-                <w:szCs w:val="19"/>
-                <w:highlight w:val="white"/>
-                <w:lang w:val="en-US"/>
-              </w:rPr>
-              <w:t>indexStart</w:t>
-            </w:r>
-            <w:proofErr w:type="spellEnd"/>
-            <w:r>
-              <w:rPr>
-                <w:rFonts w:ascii="Cascadia Mono" w:hAnsi="Cascadia Mono" w:cs="Cascadia Mono"/>
-                <w:color w:val="000000"/>
-                <w:kern w:val="0"/>
-                <w:sz w:val="19"/>
-                <w:szCs w:val="19"/>
-                <w:highlight w:val="white"/>
-                <w:lang w:val="en-US"/>
-              </w:rPr>
-              <w:t xml:space="preserve"> == </w:t>
-            </w:r>
-            <w:proofErr w:type="spellStart"/>
-            <w:r>
-              <w:rPr>
-                <w:rFonts w:ascii="Cascadia Mono" w:hAnsi="Cascadia Mono" w:cs="Cascadia Mono"/>
-                <w:color w:val="000000"/>
-                <w:kern w:val="0"/>
-                <w:sz w:val="19"/>
-                <w:szCs w:val="19"/>
-                <w:highlight w:val="white"/>
-                <w:lang w:val="en-US"/>
-              </w:rPr>
-              <w:t>indexEnd</w:t>
-            </w:r>
-            <w:proofErr w:type="spellEnd"/>
-            <w:r>
-              <w:rPr>
-                <w:rFonts w:ascii="Cascadia Mono" w:hAnsi="Cascadia Mono" w:cs="Cascadia Mono"/>
-                <w:color w:val="000000"/>
-                <w:kern w:val="0"/>
-                <w:sz w:val="19"/>
-                <w:szCs w:val="19"/>
-                <w:highlight w:val="white"/>
-                <w:lang w:val="en-US"/>
-              </w:rPr>
-              <w:t>)</w:t>
+              <w:t xml:space="preserve"> (indexStart == indexEnd)</w:t>
             </w:r>
           </w:p>
           <w:p>
@@ -3604,85 +3091,7 @@
                 <w:highlight w:val="white"/>
                 <w:lang w:val="en-US"/>
               </w:rPr>
-              <w:t xml:space="preserve"> (</w:t>
-            </w:r>
-            <w:proofErr w:type="spellStart"/>
-            <w:r>
-              <w:rPr>
-                <w:rFonts w:ascii="Cascadia Mono" w:hAnsi="Cascadia Mono" w:cs="Cascadia Mono"/>
-                <w:color w:val="000000"/>
-                <w:kern w:val="0"/>
-                <w:sz w:val="19"/>
-                <w:szCs w:val="19"/>
-                <w:highlight w:val="white"/>
-                <w:lang w:val="en-US"/>
-              </w:rPr>
-              <w:t>indexStart</w:t>
-            </w:r>
-            <w:proofErr w:type="spellEnd"/>
-            <w:r>
-              <w:rPr>
-                <w:rFonts w:ascii="Cascadia Mono" w:hAnsi="Cascadia Mono" w:cs="Cascadia Mono"/>
-                <w:color w:val="000000"/>
-                <w:kern w:val="0"/>
-                <w:sz w:val="19"/>
-                <w:szCs w:val="19"/>
-                <w:highlight w:val="white"/>
-                <w:lang w:val="en-US"/>
-              </w:rPr>
-              <w:t xml:space="preserve"> &lt; </w:t>
-            </w:r>
-            <w:proofErr w:type="spellStart"/>
-            <w:r>
-              <w:rPr>
-                <w:rFonts w:ascii="Cascadia Mono" w:hAnsi="Cascadia Mono" w:cs="Cascadia Mono"/>
-                <w:color w:val="000000"/>
-                <w:kern w:val="0"/>
-                <w:sz w:val="19"/>
-                <w:szCs w:val="19"/>
-                <w:highlight w:val="white"/>
-                <w:lang w:val="en-US"/>
-              </w:rPr>
-              <w:t>indexEnd</w:t>
-            </w:r>
-            <w:proofErr w:type="spellEnd"/>
-            <w:r>
-              <w:rPr>
-                <w:rFonts w:ascii="Cascadia Mono" w:hAnsi="Cascadia Mono" w:cs="Cascadia Mono"/>
-                <w:color w:val="000000"/>
-                <w:kern w:val="0"/>
-                <w:sz w:val="19"/>
-                <w:szCs w:val="19"/>
-                <w:highlight w:val="white"/>
-                <w:lang w:val="en-US"/>
-              </w:rPr>
-              <w:t xml:space="preserve"> + 1 - </w:t>
-            </w:r>
-            <w:proofErr w:type="spellStart"/>
-            <w:r>
-              <w:rPr>
-                <w:rFonts w:ascii="Cascadia Mono" w:hAnsi="Cascadia Mono" w:cs="Cascadia Mono"/>
-                <w:color w:val="000000"/>
-                <w:kern w:val="0"/>
-                <w:sz w:val="19"/>
-                <w:szCs w:val="19"/>
-                <w:highlight w:val="white"/>
-                <w:lang w:val="en-US"/>
-              </w:rPr>
-              <w:t>countPivot</w:t>
-            </w:r>
-            <w:proofErr w:type="spellEnd"/>
-            <w:r>
-              <w:rPr>
-                <w:rFonts w:ascii="Cascadia Mono" w:hAnsi="Cascadia Mono" w:cs="Cascadia Mono"/>
-                <w:color w:val="000000"/>
-                <w:kern w:val="0"/>
-                <w:sz w:val="19"/>
-                <w:szCs w:val="19"/>
-                <w:highlight w:val="white"/>
-                <w:lang w:val="en-US"/>
-              </w:rPr>
-              <w:t>)</w:t>
+              <w:t xml:space="preserve"> (indexStart &lt; indexEnd + 1 - countPivot)</w:t>
             </w:r>
           </w:p>
           <w:p>
@@ -3759,31 +3168,7 @@
                 <w:szCs w:val="19"/>
                 <w:highlight w:val="white"/>
               </w:rPr>
-              <w:t>/</w:t>
-            </w:r>
-            <w:proofErr w:type="gramStart"/>
-            <w:r>
-              <w:rPr>
-                <w:rFonts w:ascii="Cascadia Mono" w:hAnsi="Cascadia Mono" w:cs="Cascadia Mono"/>
-                <w:color w:val="008000"/>
-                <w:kern w:val="0"/>
-                <w:sz w:val="19"/>
-                <w:szCs w:val="19"/>
-                <w:highlight w:val="white"/>
-              </w:rPr>
-              <w:t>/  Перестановка</w:t>
-            </w:r>
-            <w:proofErr w:type="gramEnd"/>
-            <w:r>
-              <w:rPr>
-                <w:rFonts w:ascii="Cascadia Mono" w:hAnsi="Cascadia Mono" w:cs="Cascadia Mono"/>
-                <w:color w:val="008000"/>
-                <w:kern w:val="0"/>
-                <w:sz w:val="19"/>
-                <w:szCs w:val="19"/>
-                <w:highlight w:val="white"/>
-              </w:rPr>
-              <w:t xml:space="preserve"> элементов массива</w:t>
+              <w:t>//  Перестановка элементов массива</w:t>
             </w:r>
           </w:p>
           <w:p>
@@ -3812,7 +3197,6 @@
               </w:rPr>
               <w:t xml:space="preserve">        </w:t>
             </w:r>
-            <w:proofErr w:type="spellStart"/>
             <w:r>
               <w:rPr>
                 <w:rFonts w:ascii="Cascadia Mono" w:hAnsi="Cascadia Mono" w:cs="Cascadia Mono"/>
@@ -3824,102 +3208,16 @@
               </w:rPr>
               <w:t>if</w:t>
             </w:r>
-            <w:proofErr w:type="spellEnd"/>
-            <w:r>
-              <w:rPr>
-                <w:rFonts w:ascii="Cascadia Mono" w:hAnsi="Cascadia Mono" w:cs="Cascadia Mono"/>
-                <w:color w:val="000000"/>
-                <w:kern w:val="0"/>
-                <w:sz w:val="19"/>
-                <w:szCs w:val="19"/>
-                <w:highlight w:val="white"/>
-              </w:rPr>
-              <w:t xml:space="preserve"> (</w:t>
-            </w:r>
-            <w:proofErr w:type="spellStart"/>
-            <w:r>
-              <w:rPr>
-                <w:rFonts w:ascii="Cascadia Mono" w:hAnsi="Cascadia Mono" w:cs="Cascadia Mono"/>
-                <w:color w:val="000000"/>
-                <w:kern w:val="0"/>
-                <w:sz w:val="19"/>
-                <w:szCs w:val="19"/>
-                <w:highlight w:val="white"/>
-              </w:rPr>
-              <w:t>vector</w:t>
-            </w:r>
-            <w:proofErr w:type="spellEnd"/>
-            <w:r>
-              <w:rPr>
-                <w:rFonts w:ascii="Cascadia Mono" w:hAnsi="Cascadia Mono" w:cs="Cascadia Mono"/>
-                <w:color w:val="000000"/>
-                <w:kern w:val="0"/>
-                <w:sz w:val="19"/>
-                <w:szCs w:val="19"/>
-                <w:highlight w:val="white"/>
-              </w:rPr>
-              <w:t>[</w:t>
-            </w:r>
-            <w:proofErr w:type="spellStart"/>
-            <w:r>
-              <w:rPr>
-                <w:rFonts w:ascii="Cascadia Mono" w:hAnsi="Cascadia Mono" w:cs="Cascadia Mono"/>
-                <w:color w:val="000000"/>
-                <w:kern w:val="0"/>
-                <w:sz w:val="19"/>
-                <w:szCs w:val="19"/>
-                <w:highlight w:val="white"/>
-              </w:rPr>
-              <w:t>indexStart</w:t>
-            </w:r>
-            <w:proofErr w:type="spellEnd"/>
-            <w:proofErr w:type="gramStart"/>
-            <w:r>
-              <w:rPr>
-                <w:rFonts w:ascii="Cascadia Mono" w:hAnsi="Cascadia Mono" w:cs="Cascadia Mono"/>
-                <w:color w:val="000000"/>
-                <w:kern w:val="0"/>
-                <w:sz w:val="19"/>
-                <w:szCs w:val="19"/>
-                <w:highlight w:val="white"/>
-              </w:rPr>
-              <w:t>] &gt;</w:t>
-            </w:r>
-            <w:proofErr w:type="gramEnd"/>
-            <w:r>
-              <w:rPr>
-                <w:rFonts w:ascii="Cascadia Mono" w:hAnsi="Cascadia Mono" w:cs="Cascadia Mono"/>
-                <w:color w:val="000000"/>
-                <w:kern w:val="0"/>
-                <w:sz w:val="19"/>
-                <w:szCs w:val="19"/>
-                <w:highlight w:val="white"/>
-              </w:rPr>
-              <w:t xml:space="preserve"> </w:t>
-            </w:r>
-            <w:proofErr w:type="spellStart"/>
-            <w:r>
-              <w:rPr>
-                <w:rFonts w:ascii="Cascadia Mono" w:hAnsi="Cascadia Mono" w:cs="Cascadia Mono"/>
-                <w:color w:val="000000"/>
-                <w:kern w:val="0"/>
-                <w:sz w:val="19"/>
-                <w:szCs w:val="19"/>
-                <w:highlight w:val="white"/>
-              </w:rPr>
-              <w:t>pivot</w:t>
-            </w:r>
-            <w:proofErr w:type="spellEnd"/>
-            <w:r>
-              <w:rPr>
-                <w:rFonts w:ascii="Cascadia Mono" w:hAnsi="Cascadia Mono" w:cs="Cascadia Mono"/>
-                <w:color w:val="000000"/>
-                <w:kern w:val="0"/>
-                <w:sz w:val="19"/>
-                <w:szCs w:val="19"/>
-                <w:highlight w:val="white"/>
-              </w:rPr>
-              <w:t>)</w:t>
+            <w:r>
+              <w:rPr>
+                <w:rFonts w:ascii="Cascadia Mono" w:hAnsi="Cascadia Mono" w:cs="Cascadia Mono"/>
+                <w:color w:val="000000"/>
+                <w:kern w:val="0"/>
+                <w:sz w:val="19"/>
+                <w:szCs w:val="19"/>
+                <w:highlight w:val="white"/>
+              </w:rPr>
+              <w:t xml:space="preserve"> (vector[indexStart] &gt; pivot)</w:t>
             </w:r>
           </w:p>
           <w:p>
@@ -3984,31 +3282,7 @@
                 <w:szCs w:val="19"/>
                 <w:highlight w:val="white"/>
               </w:rPr>
-              <w:t>/</w:t>
-            </w:r>
-            <w:proofErr w:type="gramStart"/>
-            <w:r>
-              <w:rPr>
-                <w:rFonts w:ascii="Cascadia Mono" w:hAnsi="Cascadia Mono" w:cs="Cascadia Mono"/>
-                <w:color w:val="008000"/>
-                <w:kern w:val="0"/>
-                <w:sz w:val="19"/>
-                <w:szCs w:val="19"/>
-                <w:highlight w:val="white"/>
-              </w:rPr>
-              <w:t>/  Перестановка</w:t>
-            </w:r>
-            <w:proofErr w:type="gramEnd"/>
-            <w:r>
-              <w:rPr>
-                <w:rFonts w:ascii="Cascadia Mono" w:hAnsi="Cascadia Mono" w:cs="Cascadia Mono"/>
-                <w:color w:val="008000"/>
-                <w:kern w:val="0"/>
-                <w:sz w:val="19"/>
-                <w:szCs w:val="19"/>
-                <w:highlight w:val="white"/>
-              </w:rPr>
-              <w:t xml:space="preserve"> двух элементов, когда</w:t>
+              <w:t>//  Перестановка двух элементов, когда</w:t>
             </w:r>
           </w:p>
           <w:p>
@@ -4046,31 +3320,7 @@
                 <w:szCs w:val="19"/>
                 <w:highlight w:val="white"/>
               </w:rPr>
-              <w:t xml:space="preserve">// </w:t>
-            </w:r>
-            <w:proofErr w:type="spellStart"/>
-            <w:r>
-              <w:rPr>
-                <w:rFonts w:ascii="Cascadia Mono" w:hAnsi="Cascadia Mono" w:cs="Cascadia Mono"/>
-                <w:color w:val="008000"/>
-                <w:kern w:val="0"/>
-                <w:sz w:val="19"/>
-                <w:szCs w:val="19"/>
-                <w:highlight w:val="white"/>
-              </w:rPr>
-              <w:t>pivot</w:t>
-            </w:r>
-            <w:proofErr w:type="spellEnd"/>
-            <w:r>
-              <w:rPr>
-                <w:rFonts w:ascii="Cascadia Mono" w:hAnsi="Cascadia Mono" w:cs="Cascadia Mono"/>
-                <w:color w:val="008000"/>
-                <w:kern w:val="0"/>
-                <w:sz w:val="19"/>
-                <w:szCs w:val="19"/>
-                <w:highlight w:val="white"/>
-              </w:rPr>
-              <w:t xml:space="preserve"> и сравниваемый элемент соседи</w:t>
+              <w:t>// pivot и сравниваемый элемент соседи</w:t>
             </w:r>
           </w:p>
           <w:p>
@@ -4122,85 +3372,7 @@
                 <w:highlight w:val="white"/>
                 <w:lang w:val="en-US"/>
               </w:rPr>
-              <w:t xml:space="preserve"> (</w:t>
-            </w:r>
-            <w:proofErr w:type="spellStart"/>
-            <w:r>
-              <w:rPr>
-                <w:rFonts w:ascii="Cascadia Mono" w:hAnsi="Cascadia Mono" w:cs="Cascadia Mono"/>
-                <w:color w:val="000000"/>
-                <w:kern w:val="0"/>
-                <w:sz w:val="19"/>
-                <w:szCs w:val="19"/>
-                <w:highlight w:val="white"/>
-                <w:lang w:val="en-US"/>
-              </w:rPr>
-              <w:t>indexEnd</w:t>
-            </w:r>
-            <w:proofErr w:type="spellEnd"/>
-            <w:r>
-              <w:rPr>
-                <w:rFonts w:ascii="Cascadia Mono" w:hAnsi="Cascadia Mono" w:cs="Cascadia Mono"/>
-                <w:color w:val="000000"/>
-                <w:kern w:val="0"/>
-                <w:sz w:val="19"/>
-                <w:szCs w:val="19"/>
-                <w:highlight w:val="white"/>
-                <w:lang w:val="en-US"/>
-              </w:rPr>
-              <w:t xml:space="preserve"> - </w:t>
-            </w:r>
-            <w:proofErr w:type="spellStart"/>
-            <w:r>
-              <w:rPr>
-                <w:rFonts w:ascii="Cascadia Mono" w:hAnsi="Cascadia Mono" w:cs="Cascadia Mono"/>
-                <w:color w:val="000000"/>
-                <w:kern w:val="0"/>
-                <w:sz w:val="19"/>
-                <w:szCs w:val="19"/>
-                <w:highlight w:val="white"/>
-                <w:lang w:val="en-US"/>
-              </w:rPr>
-              <w:t>countPivot</w:t>
-            </w:r>
-            <w:proofErr w:type="spellEnd"/>
-            <w:r>
-              <w:rPr>
-                <w:rFonts w:ascii="Cascadia Mono" w:hAnsi="Cascadia Mono" w:cs="Cascadia Mono"/>
-                <w:color w:val="000000"/>
-                <w:kern w:val="0"/>
-                <w:sz w:val="19"/>
-                <w:szCs w:val="19"/>
-                <w:highlight w:val="white"/>
-                <w:lang w:val="en-US"/>
-              </w:rPr>
-              <w:t xml:space="preserve"> - </w:t>
-            </w:r>
-            <w:proofErr w:type="spellStart"/>
-            <w:r>
-              <w:rPr>
-                <w:rFonts w:ascii="Cascadia Mono" w:hAnsi="Cascadia Mono" w:cs="Cascadia Mono"/>
-                <w:color w:val="000000"/>
-                <w:kern w:val="0"/>
-                <w:sz w:val="19"/>
-                <w:szCs w:val="19"/>
-                <w:highlight w:val="white"/>
-                <w:lang w:val="en-US"/>
-              </w:rPr>
-              <w:t>indexStart</w:t>
-            </w:r>
-            <w:proofErr w:type="spellEnd"/>
-            <w:r>
-              <w:rPr>
-                <w:rFonts w:ascii="Cascadia Mono" w:hAnsi="Cascadia Mono" w:cs="Cascadia Mono"/>
-                <w:color w:val="000000"/>
-                <w:kern w:val="0"/>
-                <w:sz w:val="19"/>
-                <w:szCs w:val="19"/>
-                <w:highlight w:val="white"/>
-                <w:lang w:val="en-US"/>
-              </w:rPr>
-              <w:t xml:space="preserve"> == 0)</w:t>
+              <w:t xml:space="preserve"> (indexEnd - countPivot - indexStart == 0)</w:t>
             </w:r>
           </w:p>
           <w:p>
@@ -4282,33 +3454,7 @@
                 <w:highlight w:val="white"/>
                 <w:lang w:val="en-US"/>
               </w:rPr>
-              <w:t xml:space="preserve"> temp = vector[</w:t>
-            </w:r>
-            <w:proofErr w:type="spellStart"/>
-            <w:r>
-              <w:rPr>
-                <w:rFonts w:ascii="Cascadia Mono" w:hAnsi="Cascadia Mono" w:cs="Cascadia Mono"/>
-                <w:color w:val="000000"/>
-                <w:kern w:val="0"/>
-                <w:sz w:val="19"/>
-                <w:szCs w:val="19"/>
-                <w:highlight w:val="white"/>
-                <w:lang w:val="en-US"/>
-              </w:rPr>
-              <w:t>indexStart</w:t>
-            </w:r>
-            <w:proofErr w:type="spellEnd"/>
-            <w:r>
-              <w:rPr>
-                <w:rFonts w:ascii="Cascadia Mono" w:hAnsi="Cascadia Mono" w:cs="Cascadia Mono"/>
-                <w:color w:val="000000"/>
-                <w:kern w:val="0"/>
-                <w:sz w:val="19"/>
-                <w:szCs w:val="19"/>
-                <w:highlight w:val="white"/>
-                <w:lang w:val="en-US"/>
-              </w:rPr>
-              <w:t>];</w:t>
+              <w:t xml:space="preserve"> temp = vector[indexStart];</w:t>
             </w:r>
           </w:p>
           <w:p>
@@ -4337,73 +3483,7 @@
                 <w:highlight w:val="white"/>
                 <w:lang w:val="en-US"/>
               </w:rPr>
-              <w:t xml:space="preserve">                </w:t>
-            </w:r>
-            <w:proofErr w:type="gramStart"/>
-            <w:r>
-              <w:rPr>
-                <w:rFonts w:ascii="Cascadia Mono" w:hAnsi="Cascadia Mono" w:cs="Cascadia Mono"/>
-                <w:color w:val="000000"/>
-                <w:kern w:val="0"/>
-                <w:sz w:val="19"/>
-                <w:szCs w:val="19"/>
-                <w:highlight w:val="white"/>
-                <w:lang w:val="en-US"/>
-              </w:rPr>
-              <w:t>vector[</w:t>
-            </w:r>
-            <w:proofErr w:type="spellStart"/>
-            <w:proofErr w:type="gramEnd"/>
-            <w:r>
-              <w:rPr>
-                <w:rFonts w:ascii="Cascadia Mono" w:hAnsi="Cascadia Mono" w:cs="Cascadia Mono"/>
-                <w:color w:val="000000"/>
-                <w:kern w:val="0"/>
-                <w:sz w:val="19"/>
-                <w:szCs w:val="19"/>
-                <w:highlight w:val="white"/>
-                <w:lang w:val="en-US"/>
-              </w:rPr>
-              <w:t>indexEnd</w:t>
-            </w:r>
-            <w:proofErr w:type="spellEnd"/>
-            <w:r>
-              <w:rPr>
-                <w:rFonts w:ascii="Cascadia Mono" w:hAnsi="Cascadia Mono" w:cs="Cascadia Mono"/>
-                <w:color w:val="000000"/>
-                <w:kern w:val="0"/>
-                <w:sz w:val="19"/>
-                <w:szCs w:val="19"/>
-                <w:highlight w:val="white"/>
-                <w:lang w:val="en-US"/>
-              </w:rPr>
-              <w:t xml:space="preserve"> - </w:t>
-            </w:r>
-            <w:proofErr w:type="spellStart"/>
-            <w:r>
-              <w:rPr>
-                <w:rFonts w:ascii="Cascadia Mono" w:hAnsi="Cascadia Mono" w:cs="Cascadia Mono"/>
-                <w:color w:val="000000"/>
-                <w:kern w:val="0"/>
-                <w:sz w:val="19"/>
-                <w:szCs w:val="19"/>
-                <w:highlight w:val="white"/>
-                <w:lang w:val="en-US"/>
-              </w:rPr>
-              <w:t>countPivot</w:t>
-            </w:r>
-            <w:proofErr w:type="spellEnd"/>
-            <w:r>
-              <w:rPr>
-                <w:rFonts w:ascii="Cascadia Mono" w:hAnsi="Cascadia Mono" w:cs="Cascadia Mono"/>
-                <w:color w:val="000000"/>
-                <w:kern w:val="0"/>
-                <w:sz w:val="19"/>
-                <w:szCs w:val="19"/>
-                <w:highlight w:val="white"/>
-                <w:lang w:val="en-US"/>
-              </w:rPr>
-              <w:t>] = pivot;</w:t>
+              <w:t xml:space="preserve">                vector[indexEnd - countPivot] = pivot;</w:t>
             </w:r>
           </w:p>
           <w:p>
@@ -4432,73 +3512,7 @@
                 <w:highlight w:val="white"/>
                 <w:lang w:val="en-US"/>
               </w:rPr>
-              <w:t xml:space="preserve">                </w:t>
-            </w:r>
-            <w:proofErr w:type="gramStart"/>
-            <w:r>
-              <w:rPr>
-                <w:rFonts w:ascii="Cascadia Mono" w:hAnsi="Cascadia Mono" w:cs="Cascadia Mono"/>
-                <w:color w:val="000000"/>
-                <w:kern w:val="0"/>
-                <w:sz w:val="19"/>
-                <w:szCs w:val="19"/>
-                <w:highlight w:val="white"/>
-                <w:lang w:val="en-US"/>
-              </w:rPr>
-              <w:t>vector[</w:t>
-            </w:r>
-            <w:proofErr w:type="spellStart"/>
-            <w:proofErr w:type="gramEnd"/>
-            <w:r>
-              <w:rPr>
-                <w:rFonts w:ascii="Cascadia Mono" w:hAnsi="Cascadia Mono" w:cs="Cascadia Mono"/>
-                <w:color w:val="000000"/>
-                <w:kern w:val="0"/>
-                <w:sz w:val="19"/>
-                <w:szCs w:val="19"/>
-                <w:highlight w:val="white"/>
-                <w:lang w:val="en-US"/>
-              </w:rPr>
-              <w:t>indexEnd</w:t>
-            </w:r>
-            <w:proofErr w:type="spellEnd"/>
-            <w:r>
-              <w:rPr>
-                <w:rFonts w:ascii="Cascadia Mono" w:hAnsi="Cascadia Mono" w:cs="Cascadia Mono"/>
-                <w:color w:val="000000"/>
-                <w:kern w:val="0"/>
-                <w:sz w:val="19"/>
-                <w:szCs w:val="19"/>
-                <w:highlight w:val="white"/>
-                <w:lang w:val="en-US"/>
-              </w:rPr>
-              <w:t xml:space="preserve"> - </w:t>
-            </w:r>
-            <w:proofErr w:type="spellStart"/>
-            <w:r>
-              <w:rPr>
-                <w:rFonts w:ascii="Cascadia Mono" w:hAnsi="Cascadia Mono" w:cs="Cascadia Mono"/>
-                <w:color w:val="000000"/>
-                <w:kern w:val="0"/>
-                <w:sz w:val="19"/>
-                <w:szCs w:val="19"/>
-                <w:highlight w:val="white"/>
-                <w:lang w:val="en-US"/>
-              </w:rPr>
-              <w:t>countEnd</w:t>
-            </w:r>
-            <w:proofErr w:type="spellEnd"/>
-            <w:r>
-              <w:rPr>
-                <w:rFonts w:ascii="Cascadia Mono" w:hAnsi="Cascadia Mono" w:cs="Cascadia Mono"/>
-                <w:color w:val="000000"/>
-                <w:kern w:val="0"/>
-                <w:sz w:val="19"/>
-                <w:szCs w:val="19"/>
-                <w:highlight w:val="white"/>
-                <w:lang w:val="en-US"/>
-              </w:rPr>
-              <w:t>] = temp;</w:t>
+              <w:t xml:space="preserve">                vector[indexEnd - countEnd] = temp;</w:t>
             </w:r>
           </w:p>
           <w:p>
@@ -4527,33 +3541,7 @@
                 <w:highlight w:val="white"/>
                 <w:lang w:val="en-US"/>
               </w:rPr>
-              <w:t xml:space="preserve">                </w:t>
-            </w:r>
-            <w:proofErr w:type="spellStart"/>
-            <w:r>
-              <w:rPr>
-                <w:rFonts w:ascii="Cascadia Mono" w:hAnsi="Cascadia Mono" w:cs="Cascadia Mono"/>
-                <w:color w:val="000000"/>
-                <w:kern w:val="0"/>
-                <w:sz w:val="19"/>
-                <w:szCs w:val="19"/>
-                <w:highlight w:val="white"/>
-                <w:lang w:val="en-US"/>
-              </w:rPr>
-              <w:t>countPivot</w:t>
-            </w:r>
-            <w:proofErr w:type="spellEnd"/>
-            <w:r>
-              <w:rPr>
-                <w:rFonts w:ascii="Cascadia Mono" w:hAnsi="Cascadia Mono" w:cs="Cascadia Mono"/>
-                <w:color w:val="000000"/>
-                <w:kern w:val="0"/>
-                <w:sz w:val="19"/>
-                <w:szCs w:val="19"/>
-                <w:highlight w:val="white"/>
-                <w:lang w:val="en-US"/>
-              </w:rPr>
-              <w:t>++;</w:t>
+              <w:t xml:space="preserve">                countPivot++;</w:t>
             </w:r>
           </w:p>
           <w:p>
@@ -4705,73 +3693,7 @@
                 <w:highlight w:val="white"/>
                 <w:lang w:val="en-US"/>
               </w:rPr>
-              <w:t xml:space="preserve"> temp = </w:t>
-            </w:r>
-            <w:proofErr w:type="gramStart"/>
-            <w:r>
-              <w:rPr>
-                <w:rFonts w:ascii="Cascadia Mono" w:hAnsi="Cascadia Mono" w:cs="Cascadia Mono"/>
-                <w:color w:val="000000"/>
-                <w:kern w:val="0"/>
-                <w:sz w:val="19"/>
-                <w:szCs w:val="19"/>
-                <w:highlight w:val="white"/>
-                <w:lang w:val="en-US"/>
-              </w:rPr>
-              <w:t>vector[</w:t>
-            </w:r>
-            <w:proofErr w:type="spellStart"/>
-            <w:proofErr w:type="gramEnd"/>
-            <w:r>
-              <w:rPr>
-                <w:rFonts w:ascii="Cascadia Mono" w:hAnsi="Cascadia Mono" w:cs="Cascadia Mono"/>
-                <w:color w:val="000000"/>
-                <w:kern w:val="0"/>
-                <w:sz w:val="19"/>
-                <w:szCs w:val="19"/>
-                <w:highlight w:val="white"/>
-                <w:lang w:val="en-US"/>
-              </w:rPr>
-              <w:t>indexEnd</w:t>
-            </w:r>
-            <w:proofErr w:type="spellEnd"/>
-            <w:r>
-              <w:rPr>
-                <w:rFonts w:ascii="Cascadia Mono" w:hAnsi="Cascadia Mono" w:cs="Cascadia Mono"/>
-                <w:color w:val="000000"/>
-                <w:kern w:val="0"/>
-                <w:sz w:val="19"/>
-                <w:szCs w:val="19"/>
-                <w:highlight w:val="white"/>
-                <w:lang w:val="en-US"/>
-              </w:rPr>
-              <w:t xml:space="preserve"> - </w:t>
-            </w:r>
-            <w:proofErr w:type="spellStart"/>
-            <w:r>
-              <w:rPr>
-                <w:rFonts w:ascii="Cascadia Mono" w:hAnsi="Cascadia Mono" w:cs="Cascadia Mono"/>
-                <w:color w:val="000000"/>
-                <w:kern w:val="0"/>
-                <w:sz w:val="19"/>
-                <w:szCs w:val="19"/>
-                <w:highlight w:val="white"/>
-                <w:lang w:val="en-US"/>
-              </w:rPr>
-              <w:t>countPivot</w:t>
-            </w:r>
-            <w:proofErr w:type="spellEnd"/>
-            <w:r>
-              <w:rPr>
-                <w:rFonts w:ascii="Cascadia Mono" w:hAnsi="Cascadia Mono" w:cs="Cascadia Mono"/>
-                <w:color w:val="000000"/>
-                <w:kern w:val="0"/>
-                <w:sz w:val="19"/>
-                <w:szCs w:val="19"/>
-                <w:highlight w:val="white"/>
-                <w:lang w:val="en-US"/>
-              </w:rPr>
-              <w:t>];</w:t>
+              <w:t xml:space="preserve"> temp = vector[indexEnd - countPivot];</w:t>
             </w:r>
           </w:p>
           <w:p>
@@ -4800,73 +3722,7 @@
                 <w:highlight w:val="white"/>
                 <w:lang w:val="en-US"/>
               </w:rPr>
-              <w:t xml:space="preserve">                </w:t>
-            </w:r>
-            <w:proofErr w:type="gramStart"/>
-            <w:r>
-              <w:rPr>
-                <w:rFonts w:ascii="Cascadia Mono" w:hAnsi="Cascadia Mono" w:cs="Cascadia Mono"/>
-                <w:color w:val="000000"/>
-                <w:kern w:val="0"/>
-                <w:sz w:val="19"/>
-                <w:szCs w:val="19"/>
-                <w:highlight w:val="white"/>
-                <w:lang w:val="en-US"/>
-              </w:rPr>
-              <w:t>vector[</w:t>
-            </w:r>
-            <w:proofErr w:type="spellStart"/>
-            <w:proofErr w:type="gramEnd"/>
-            <w:r>
-              <w:rPr>
-                <w:rFonts w:ascii="Cascadia Mono" w:hAnsi="Cascadia Mono" w:cs="Cascadia Mono"/>
-                <w:color w:val="000000"/>
-                <w:kern w:val="0"/>
-                <w:sz w:val="19"/>
-                <w:szCs w:val="19"/>
-                <w:highlight w:val="white"/>
-                <w:lang w:val="en-US"/>
-              </w:rPr>
-              <w:t>indexEnd</w:t>
-            </w:r>
-            <w:proofErr w:type="spellEnd"/>
-            <w:r>
-              <w:rPr>
-                <w:rFonts w:ascii="Cascadia Mono" w:hAnsi="Cascadia Mono" w:cs="Cascadia Mono"/>
-                <w:color w:val="000000"/>
-                <w:kern w:val="0"/>
-                <w:sz w:val="19"/>
-                <w:szCs w:val="19"/>
-                <w:highlight w:val="white"/>
-                <w:lang w:val="en-US"/>
-              </w:rPr>
-              <w:t xml:space="preserve"> - </w:t>
-            </w:r>
-            <w:proofErr w:type="spellStart"/>
-            <w:r>
-              <w:rPr>
-                <w:rFonts w:ascii="Cascadia Mono" w:hAnsi="Cascadia Mono" w:cs="Cascadia Mono"/>
-                <w:color w:val="000000"/>
-                <w:kern w:val="0"/>
-                <w:sz w:val="19"/>
-                <w:szCs w:val="19"/>
-                <w:highlight w:val="white"/>
-                <w:lang w:val="en-US"/>
-              </w:rPr>
-              <w:t>countPivot</w:t>
-            </w:r>
-            <w:proofErr w:type="spellEnd"/>
-            <w:r>
-              <w:rPr>
-                <w:rFonts w:ascii="Cascadia Mono" w:hAnsi="Cascadia Mono" w:cs="Cascadia Mono"/>
-                <w:color w:val="000000"/>
-                <w:kern w:val="0"/>
-                <w:sz w:val="19"/>
-                <w:szCs w:val="19"/>
-                <w:highlight w:val="white"/>
-                <w:lang w:val="en-US"/>
-              </w:rPr>
-              <w:t>] = pivot;</w:t>
+              <w:t xml:space="preserve">                vector[indexEnd - countPivot] = pivot;</w:t>
             </w:r>
           </w:p>
           <w:p>
@@ -4895,99 +3751,7 @@
                 <w:highlight w:val="white"/>
                 <w:lang w:val="en-US"/>
               </w:rPr>
-              <w:t xml:space="preserve">                </w:t>
-            </w:r>
-            <w:proofErr w:type="gramStart"/>
-            <w:r>
-              <w:rPr>
-                <w:rFonts w:ascii="Cascadia Mono" w:hAnsi="Cascadia Mono" w:cs="Cascadia Mono"/>
-                <w:color w:val="000000"/>
-                <w:kern w:val="0"/>
-                <w:sz w:val="19"/>
-                <w:szCs w:val="19"/>
-                <w:highlight w:val="white"/>
-                <w:lang w:val="en-US"/>
-              </w:rPr>
-              <w:t>vector[</w:t>
-            </w:r>
-            <w:proofErr w:type="spellStart"/>
-            <w:proofErr w:type="gramEnd"/>
-            <w:r>
-              <w:rPr>
-                <w:rFonts w:ascii="Cascadia Mono" w:hAnsi="Cascadia Mono" w:cs="Cascadia Mono"/>
-                <w:color w:val="000000"/>
-                <w:kern w:val="0"/>
-                <w:sz w:val="19"/>
-                <w:szCs w:val="19"/>
-                <w:highlight w:val="white"/>
-                <w:lang w:val="en-US"/>
-              </w:rPr>
-              <w:t>indexEnd</w:t>
-            </w:r>
-            <w:proofErr w:type="spellEnd"/>
-            <w:r>
-              <w:rPr>
-                <w:rFonts w:ascii="Cascadia Mono" w:hAnsi="Cascadia Mono" w:cs="Cascadia Mono"/>
-                <w:color w:val="000000"/>
-                <w:kern w:val="0"/>
-                <w:sz w:val="19"/>
-                <w:szCs w:val="19"/>
-                <w:highlight w:val="white"/>
-                <w:lang w:val="en-US"/>
-              </w:rPr>
-              <w:t xml:space="preserve"> - </w:t>
-            </w:r>
-            <w:proofErr w:type="spellStart"/>
-            <w:r>
-              <w:rPr>
-                <w:rFonts w:ascii="Cascadia Mono" w:hAnsi="Cascadia Mono" w:cs="Cascadia Mono"/>
-                <w:color w:val="000000"/>
-                <w:kern w:val="0"/>
-                <w:sz w:val="19"/>
-                <w:szCs w:val="19"/>
-                <w:highlight w:val="white"/>
-                <w:lang w:val="en-US"/>
-              </w:rPr>
-              <w:t>countEnd</w:t>
-            </w:r>
-            <w:proofErr w:type="spellEnd"/>
-            <w:r>
-              <w:rPr>
-                <w:rFonts w:ascii="Cascadia Mono" w:hAnsi="Cascadia Mono" w:cs="Cascadia Mono"/>
-                <w:color w:val="000000"/>
-                <w:kern w:val="0"/>
-                <w:sz w:val="19"/>
-                <w:szCs w:val="19"/>
-                <w:highlight w:val="white"/>
-                <w:lang w:val="en-US"/>
-              </w:rPr>
-              <w:t>] = vector[</w:t>
-            </w:r>
-            <w:proofErr w:type="spellStart"/>
-            <w:r>
-              <w:rPr>
-                <w:rFonts w:ascii="Cascadia Mono" w:hAnsi="Cascadia Mono" w:cs="Cascadia Mono"/>
-                <w:color w:val="000000"/>
-                <w:kern w:val="0"/>
-                <w:sz w:val="19"/>
-                <w:szCs w:val="19"/>
-                <w:highlight w:val="white"/>
-                <w:lang w:val="en-US"/>
-              </w:rPr>
-              <w:t>indexStart</w:t>
-            </w:r>
-            <w:proofErr w:type="spellEnd"/>
-            <w:r>
-              <w:rPr>
-                <w:rFonts w:ascii="Cascadia Mono" w:hAnsi="Cascadia Mono" w:cs="Cascadia Mono"/>
-                <w:color w:val="000000"/>
-                <w:kern w:val="0"/>
-                <w:sz w:val="19"/>
-                <w:szCs w:val="19"/>
-                <w:highlight w:val="white"/>
-                <w:lang w:val="en-US"/>
-              </w:rPr>
-              <w:t>];</w:t>
+              <w:t xml:space="preserve">                vector[indexEnd - countEnd] = vector[indexStart];</w:t>
             </w:r>
           </w:p>
           <w:p>
@@ -5016,33 +3780,7 @@
                 <w:highlight w:val="white"/>
                 <w:lang w:val="en-US"/>
               </w:rPr>
-              <w:t xml:space="preserve">                vector[</w:t>
-            </w:r>
-            <w:proofErr w:type="spellStart"/>
-            <w:r>
-              <w:rPr>
-                <w:rFonts w:ascii="Cascadia Mono" w:hAnsi="Cascadia Mono" w:cs="Cascadia Mono"/>
-                <w:color w:val="000000"/>
-                <w:kern w:val="0"/>
-                <w:sz w:val="19"/>
-                <w:szCs w:val="19"/>
-                <w:highlight w:val="white"/>
-                <w:lang w:val="en-US"/>
-              </w:rPr>
-              <w:t>indexStart</w:t>
-            </w:r>
-            <w:proofErr w:type="spellEnd"/>
-            <w:r>
-              <w:rPr>
-                <w:rFonts w:ascii="Cascadia Mono" w:hAnsi="Cascadia Mono" w:cs="Cascadia Mono"/>
-                <w:color w:val="000000"/>
-                <w:kern w:val="0"/>
-                <w:sz w:val="19"/>
-                <w:szCs w:val="19"/>
-                <w:highlight w:val="white"/>
-                <w:lang w:val="en-US"/>
-              </w:rPr>
-              <w:t>] = temp;</w:t>
+              <w:t xml:space="preserve">                vector[indexStart] = temp;</w:t>
             </w:r>
           </w:p>
           <w:p>
@@ -5071,33 +3809,7 @@
                 <w:highlight w:val="white"/>
                 <w:lang w:val="en-US"/>
               </w:rPr>
-              <w:t xml:space="preserve">                </w:t>
-            </w:r>
-            <w:proofErr w:type="spellStart"/>
-            <w:r>
-              <w:rPr>
-                <w:rFonts w:ascii="Cascadia Mono" w:hAnsi="Cascadia Mono" w:cs="Cascadia Mono"/>
-                <w:color w:val="000000"/>
-                <w:kern w:val="0"/>
-                <w:sz w:val="19"/>
-                <w:szCs w:val="19"/>
-                <w:highlight w:val="white"/>
-                <w:lang w:val="en-US"/>
-              </w:rPr>
-              <w:t>countPivot</w:t>
-            </w:r>
-            <w:proofErr w:type="spellEnd"/>
-            <w:r>
-              <w:rPr>
-                <w:rFonts w:ascii="Cascadia Mono" w:hAnsi="Cascadia Mono" w:cs="Cascadia Mono"/>
-                <w:color w:val="000000"/>
-                <w:kern w:val="0"/>
-                <w:sz w:val="19"/>
-                <w:szCs w:val="19"/>
-                <w:highlight w:val="white"/>
-                <w:lang w:val="en-US"/>
-              </w:rPr>
-              <w:t>++;</w:t>
+              <w:t xml:space="preserve">                countPivot++;</w:t>
             </w:r>
           </w:p>
           <w:p>
@@ -5126,33 +3838,7 @@
                 <w:highlight w:val="white"/>
                 <w:lang w:val="en-US"/>
               </w:rPr>
-              <w:t xml:space="preserve">                </w:t>
-            </w:r>
-            <w:proofErr w:type="spellStart"/>
-            <w:r>
-              <w:rPr>
-                <w:rFonts w:ascii="Cascadia Mono" w:hAnsi="Cascadia Mono" w:cs="Cascadia Mono"/>
-                <w:color w:val="000000"/>
-                <w:kern w:val="0"/>
-                <w:sz w:val="19"/>
-                <w:szCs w:val="19"/>
-                <w:highlight w:val="white"/>
-                <w:lang w:val="en-US"/>
-              </w:rPr>
-              <w:t>countEnd</w:t>
-            </w:r>
-            <w:proofErr w:type="spellEnd"/>
-            <w:r>
-              <w:rPr>
-                <w:rFonts w:ascii="Cascadia Mono" w:hAnsi="Cascadia Mono" w:cs="Cascadia Mono"/>
-                <w:color w:val="000000"/>
-                <w:kern w:val="0"/>
-                <w:sz w:val="19"/>
-                <w:szCs w:val="19"/>
-                <w:highlight w:val="white"/>
-                <w:lang w:val="en-US"/>
-              </w:rPr>
-              <w:t>++;</w:t>
+              <w:t xml:space="preserve">                countEnd++;</w:t>
             </w:r>
           </w:p>
           <w:p>
@@ -5309,33 +3995,7 @@
                 <w:highlight w:val="white"/>
                 <w:lang w:val="en-US"/>
               </w:rPr>
-              <w:t xml:space="preserve">            </w:t>
-            </w:r>
-            <w:proofErr w:type="spellStart"/>
-            <w:r>
-              <w:rPr>
-                <w:rFonts w:ascii="Cascadia Mono" w:hAnsi="Cascadia Mono" w:cs="Cascadia Mono"/>
-                <w:color w:val="000000"/>
-                <w:kern w:val="0"/>
-                <w:sz w:val="19"/>
-                <w:szCs w:val="19"/>
-                <w:highlight w:val="white"/>
-                <w:lang w:val="en-US"/>
-              </w:rPr>
-              <w:t>indexStart</w:t>
-            </w:r>
-            <w:proofErr w:type="spellEnd"/>
-            <w:r>
-              <w:rPr>
-                <w:rFonts w:ascii="Cascadia Mono" w:hAnsi="Cascadia Mono" w:cs="Cascadia Mono"/>
-                <w:color w:val="000000"/>
-                <w:kern w:val="0"/>
-                <w:sz w:val="19"/>
-                <w:szCs w:val="19"/>
-                <w:highlight w:val="white"/>
-                <w:lang w:val="en-US"/>
-              </w:rPr>
-              <w:t>++;</w:t>
+              <w:t xml:space="preserve">            indexStart++;</w:t>
             </w:r>
           </w:p>
           <w:p>
@@ -5441,7 +4101,6 @@
               </w:rPr>
               <w:t xml:space="preserve">    </w:t>
             </w:r>
-            <w:proofErr w:type="spellStart"/>
             <w:r>
               <w:rPr>
                 <w:rFonts w:ascii="Cascadia Mono" w:hAnsi="Cascadia Mono" w:cs="Cascadia Mono"/>
@@ -5464,20 +4123,7 @@
                 <w:highlight w:val="white"/>
                 <w:lang w:val="en-US"/>
               </w:rPr>
-              <w:t>.WriteLine</w:t>
-            </w:r>
-            <w:proofErr w:type="spellEnd"/>
-            <w:r>
-              <w:rPr>
-                <w:rFonts w:ascii="Cascadia Mono" w:hAnsi="Cascadia Mono" w:cs="Cascadia Mono"/>
-                <w:color w:val="000000"/>
-                <w:kern w:val="0"/>
-                <w:sz w:val="19"/>
-                <w:szCs w:val="19"/>
-                <w:highlight w:val="white"/>
-                <w:lang w:val="en-US"/>
-              </w:rPr>
-              <w:t>();</w:t>
+              <w:t>.WriteLine();</w:t>
             </w:r>
           </w:p>
           <w:p>
@@ -5523,85 +4169,7 @@
                 <w:highlight w:val="white"/>
                 <w:lang w:val="en-US"/>
               </w:rPr>
-              <w:t xml:space="preserve">    </w:t>
-            </w:r>
-            <w:proofErr w:type="gramStart"/>
-            <w:r>
-              <w:rPr>
-                <w:rFonts w:ascii="Cascadia Mono" w:hAnsi="Cascadia Mono" w:cs="Cascadia Mono"/>
-                <w:color w:val="000000"/>
-                <w:kern w:val="0"/>
-                <w:sz w:val="19"/>
-                <w:szCs w:val="19"/>
-                <w:highlight w:val="white"/>
-                <w:lang w:val="en-US"/>
-              </w:rPr>
-              <w:t>Pivot(</w:t>
-            </w:r>
-            <w:proofErr w:type="gramEnd"/>
-            <w:r>
-              <w:rPr>
-                <w:rFonts w:ascii="Cascadia Mono" w:hAnsi="Cascadia Mono" w:cs="Cascadia Mono"/>
-                <w:color w:val="000000"/>
-                <w:kern w:val="0"/>
-                <w:sz w:val="19"/>
-                <w:szCs w:val="19"/>
-                <w:highlight w:val="white"/>
-                <w:lang w:val="en-US"/>
-              </w:rPr>
-              <w:t xml:space="preserve">vector, start, </w:t>
-            </w:r>
-            <w:proofErr w:type="spellStart"/>
-            <w:r>
-              <w:rPr>
-                <w:rFonts w:ascii="Cascadia Mono" w:hAnsi="Cascadia Mono" w:cs="Cascadia Mono"/>
-                <w:color w:val="000000"/>
-                <w:kern w:val="0"/>
-                <w:sz w:val="19"/>
-                <w:szCs w:val="19"/>
-                <w:highlight w:val="white"/>
-                <w:lang w:val="en-US"/>
-              </w:rPr>
-              <w:t>indexEnd</w:t>
-            </w:r>
-            <w:proofErr w:type="spellEnd"/>
-            <w:r>
-              <w:rPr>
-                <w:rFonts w:ascii="Cascadia Mono" w:hAnsi="Cascadia Mono" w:cs="Cascadia Mono"/>
-                <w:color w:val="000000"/>
-                <w:kern w:val="0"/>
-                <w:sz w:val="19"/>
-                <w:szCs w:val="19"/>
-                <w:highlight w:val="white"/>
-                <w:lang w:val="en-US"/>
-              </w:rPr>
-              <w:t xml:space="preserve"> - </w:t>
-            </w:r>
-            <w:proofErr w:type="spellStart"/>
-            <w:r>
-              <w:rPr>
-                <w:rFonts w:ascii="Cascadia Mono" w:hAnsi="Cascadia Mono" w:cs="Cascadia Mono"/>
-                <w:color w:val="000000"/>
-                <w:kern w:val="0"/>
-                <w:sz w:val="19"/>
-                <w:szCs w:val="19"/>
-                <w:highlight w:val="white"/>
-                <w:lang w:val="en-US"/>
-              </w:rPr>
-              <w:t>countPivot</w:t>
-            </w:r>
-            <w:proofErr w:type="spellEnd"/>
-            <w:r>
-              <w:rPr>
-                <w:rFonts w:ascii="Cascadia Mono" w:hAnsi="Cascadia Mono" w:cs="Cascadia Mono"/>
-                <w:color w:val="000000"/>
-                <w:kern w:val="0"/>
-                <w:sz w:val="19"/>
-                <w:szCs w:val="19"/>
-                <w:highlight w:val="white"/>
-                <w:lang w:val="en-US"/>
-              </w:rPr>
-              <w:t>);</w:t>
+              <w:t xml:space="preserve">    Pivot(vector, start, indexEnd - countPivot);</w:t>
             </w:r>
           </w:p>
           <w:p>
@@ -5630,111 +4198,7 @@
                 <w:highlight w:val="white"/>
                 <w:lang w:val="en-US"/>
               </w:rPr>
-              <w:t xml:space="preserve">    </w:t>
-            </w:r>
-            <w:proofErr w:type="gramStart"/>
-            <w:r>
-              <w:rPr>
-                <w:rFonts w:ascii="Cascadia Mono" w:hAnsi="Cascadia Mono" w:cs="Cascadia Mono"/>
-                <w:color w:val="000000"/>
-                <w:kern w:val="0"/>
-                <w:sz w:val="19"/>
-                <w:szCs w:val="19"/>
-                <w:highlight w:val="white"/>
-                <w:lang w:val="en-US"/>
-              </w:rPr>
-              <w:t>Pivot(</w:t>
-            </w:r>
-            <w:proofErr w:type="gramEnd"/>
-            <w:r>
-              <w:rPr>
-                <w:rFonts w:ascii="Cascadia Mono" w:hAnsi="Cascadia Mono" w:cs="Cascadia Mono"/>
-                <w:color w:val="000000"/>
-                <w:kern w:val="0"/>
-                <w:sz w:val="19"/>
-                <w:szCs w:val="19"/>
-                <w:highlight w:val="white"/>
-                <w:lang w:val="en-US"/>
-              </w:rPr>
-              <w:t xml:space="preserve">vector, </w:t>
-            </w:r>
-            <w:proofErr w:type="spellStart"/>
-            <w:r>
-              <w:rPr>
-                <w:rFonts w:ascii="Cascadia Mono" w:hAnsi="Cascadia Mono" w:cs="Cascadia Mono"/>
-                <w:color w:val="000000"/>
-                <w:kern w:val="0"/>
-                <w:sz w:val="19"/>
-                <w:szCs w:val="19"/>
-                <w:highlight w:val="white"/>
-                <w:lang w:val="en-US"/>
-              </w:rPr>
-              <w:t>indexEnd</w:t>
-            </w:r>
-            <w:proofErr w:type="spellEnd"/>
-            <w:r>
-              <w:rPr>
-                <w:rFonts w:ascii="Cascadia Mono" w:hAnsi="Cascadia Mono" w:cs="Cascadia Mono"/>
-                <w:color w:val="000000"/>
-                <w:kern w:val="0"/>
-                <w:sz w:val="19"/>
-                <w:szCs w:val="19"/>
-                <w:highlight w:val="white"/>
-                <w:lang w:val="en-US"/>
-              </w:rPr>
-              <w:t xml:space="preserve"> - </w:t>
-            </w:r>
-            <w:proofErr w:type="spellStart"/>
-            <w:r>
-              <w:rPr>
-                <w:rFonts w:ascii="Cascadia Mono" w:hAnsi="Cascadia Mono" w:cs="Cascadia Mono"/>
-                <w:color w:val="000000"/>
-                <w:kern w:val="0"/>
-                <w:sz w:val="19"/>
-                <w:szCs w:val="19"/>
-                <w:highlight w:val="white"/>
-                <w:lang w:val="en-US"/>
-              </w:rPr>
-              <w:t>countPivot</w:t>
-            </w:r>
-            <w:proofErr w:type="spellEnd"/>
-            <w:r>
-              <w:rPr>
-                <w:rFonts w:ascii="Cascadia Mono" w:hAnsi="Cascadia Mono" w:cs="Cascadia Mono"/>
-                <w:color w:val="000000"/>
-                <w:kern w:val="0"/>
-                <w:sz w:val="19"/>
-                <w:szCs w:val="19"/>
-                <w:highlight w:val="white"/>
-                <w:lang w:val="en-US"/>
-              </w:rPr>
-              <w:t xml:space="preserve"> + 1, </w:t>
-            </w:r>
-            <w:proofErr w:type="spellStart"/>
-            <w:r>
-              <w:rPr>
-                <w:rFonts w:ascii="Cascadia Mono" w:hAnsi="Cascadia Mono" w:cs="Cascadia Mono"/>
-                <w:color w:val="000000"/>
-                <w:kern w:val="0"/>
-                <w:sz w:val="19"/>
-                <w:szCs w:val="19"/>
-                <w:highlight w:val="white"/>
-                <w:lang w:val="en-US"/>
-              </w:rPr>
-              <w:t>indexEnd</w:t>
-            </w:r>
-            <w:proofErr w:type="spellEnd"/>
-            <w:r>
-              <w:rPr>
-                <w:rFonts w:ascii="Cascadia Mono" w:hAnsi="Cascadia Mono" w:cs="Cascadia Mono"/>
-                <w:color w:val="000000"/>
-                <w:kern w:val="0"/>
-                <w:sz w:val="19"/>
-                <w:szCs w:val="19"/>
-                <w:highlight w:val="white"/>
-                <w:lang w:val="en-US"/>
-              </w:rPr>
-              <w:t>);</w:t>
+              <w:t xml:space="preserve">    Pivot(vector, indexEnd - countPivot + 1, indexEnd);</w:t>
             </w:r>
           </w:p>
           <w:p>
@@ -5814,7 +4278,7 @@
           <w:rPr>
             <w:noProof/>
           </w:rPr>
-          <w:t>12</w:t>
+          <w:t>13</w:t>
         </w:r>
       </w:fldSimple>
       <w:r>
@@ -5825,6 +4289,91 @@
       </w:r>
       <w:r>
         <w:t>ыстрой сортировки с опорным элементом в конце</w:t>
+      </w:r>
+    </w:p>
+    <w:p>
+      <w:pPr>
+        <w:keepNext/>
+        <w:jc w:val="center"/>
+      </w:pPr>
+      <w:r>
+        <w:rPr>
+          <w:noProof/>
+        </w:rPr>
+        <w:drawing>
+          <wp:inline distT="0" distB="0" distL="0" distR="0" wp14:anchorId="5003BD97" wp14:editId="7CF5A1AB">
+            <wp:extent cx="2047875" cy="4095750"/>
+            <wp:effectExtent l="0" t="0" r="0" b="0"/>
+            <wp:docPr id="301510583" name="Рисунок 1" descr="undefined"/>
+            <wp:cNvGraphicFramePr>
+              <a:graphicFrameLocks xmlns:a="http://schemas.openxmlformats.org/drawingml/2006/main" noChangeAspect="1"/>
+            </wp:cNvGraphicFramePr>
+            <a:graphic xmlns:a="http://schemas.openxmlformats.org/drawingml/2006/main">
+              <a:graphicData uri="http://schemas.openxmlformats.org/drawingml/2006/picture">
+                <pic:pic xmlns:pic="http://schemas.openxmlformats.org/drawingml/2006/picture">
+                  <pic:nvPicPr>
+                    <pic:cNvPr id="0" name="Picture 1" descr="undefined"/>
+                    <pic:cNvPicPr>
+                      <a:picLocks noChangeAspect="1" noChangeArrowheads="1"/>
+                    </pic:cNvPicPr>
+                  </pic:nvPicPr>
+                  <pic:blipFill>
+                    <a:blip r:embed="rId20" cstate="print">
+                      <a:extLst>
+                        <a:ext uri="{28A0092B-C50C-407E-A947-70E740481C1C}">
+                          <a14:useLocalDpi xmlns:a14="http://schemas.microsoft.com/office/drawing/2010/main" val="0"/>
+                        </a:ext>
+                      </a:extLst>
+                    </a:blip>
+                    <a:srcRect/>
+                    <a:stretch>
+                      <a:fillRect/>
+                    </a:stretch>
+                  </pic:blipFill>
+                  <pic:spPr bwMode="auto">
+                    <a:xfrm>
+                      <a:off x="0" y="0"/>
+                      <a:ext cx="2048943" cy="4097886"/>
+                    </a:xfrm>
+                    <a:prstGeom prst="rect">
+                      <a:avLst/>
+                    </a:prstGeom>
+                    <a:noFill/>
+                    <a:ln>
+                      <a:noFill/>
+                    </a:ln>
+                  </pic:spPr>
+                </pic:pic>
+              </a:graphicData>
+            </a:graphic>
+          </wp:inline>
+        </w:drawing>
+      </w:r>
+    </w:p>
+    <w:p>
+      <w:pPr>
+        <w:pStyle w:val="a3"/>
+        <w:jc w:val="center"/>
+      </w:pPr>
+      <w:r>
+        <w:t xml:space="preserve">Рисунок </w:t>
+      </w:r>
+      <w:fldSimple w:instr=" SEQ Рисунок \* ARABIC ">
+        <w:r>
+          <w:rPr>
+            <w:noProof/>
+          </w:rPr>
+          <w:t>14</w:t>
+        </w:r>
+      </w:fldSimple>
+      <w:r>
+        <w:rPr>
+          <w:lang w:val="en-US"/>
+        </w:rPr>
+        <w:t xml:space="preserve"> – </w:t>
+      </w:r>
+      <w:r>
+        <w:t>Визуальное представление</w:t>
       </w:r>
     </w:p>
     <w:p>
@@ -7142,6 +5691,7 @@
   <w:style w:type="character" w:default="1" w:styleId="a0">
     <w:name w:val="Default Paragraph Font"/>
     <w:uiPriority w:val="1"/>
+    <w:semiHidden/>
     <w:unhideWhenUsed/>
   </w:style>
   <w:style w:type="table" w:default="1" w:styleId="a1">

--- a/4 Лаба Рустамов РА .docx
+++ b/4 Лаба Рустамов РА .docx
@@ -1346,10 +1346,10 @@
         </w:rPr>
         <w:lastRenderedPageBreak/>
         <w:drawing>
-          <wp:inline distT="0" distB="0" distL="0" distR="0" wp14:anchorId="2ADD46DB" wp14:editId="6FE3A61E">
-            <wp:extent cx="3743325" cy="5313881"/>
-            <wp:effectExtent l="0" t="0" r="0" b="1270"/>
-            <wp:docPr id="1414753946" name="Рисунок 4"/>
+          <wp:inline distT="0" distB="0" distL="0" distR="0" wp14:anchorId="14CA68F8" wp14:editId="4F747FC7">
+            <wp:extent cx="5432313" cy="7628466"/>
+            <wp:effectExtent l="0" t="0" r="0" b="0"/>
+            <wp:docPr id="724407402" name="Рисунок 1"/>
             <wp:cNvGraphicFramePr>
               <a:graphicFrameLocks xmlns:a="http://schemas.openxmlformats.org/drawingml/2006/main" noChangeAspect="1"/>
             </wp:cNvGraphicFramePr>
@@ -1357,13 +1357,13 @@
               <a:graphicData uri="http://schemas.openxmlformats.org/drawingml/2006/picture">
                 <pic:pic xmlns:pic="http://schemas.openxmlformats.org/drawingml/2006/picture">
                   <pic:nvPicPr>
-                    <pic:cNvPr id="0" name="Picture 4"/>
+                    <pic:cNvPr id="0" name="Picture 1"/>
                     <pic:cNvPicPr>
                       <a:picLocks noChangeAspect="1" noChangeArrowheads="1"/>
                     </pic:cNvPicPr>
                   </pic:nvPicPr>
                   <pic:blipFill>
-                    <a:blip r:embed="rId10">
+                    <a:blip r:embed="rId10" cstate="print">
                       <a:extLst>
                         <a:ext uri="{28A0092B-C50C-407E-A947-70E740481C1C}">
                           <a14:useLocalDpi xmlns:a14="http://schemas.microsoft.com/office/drawing/2010/main" val="0"/>
@@ -1378,7 +1378,7 @@
                   <pic:spPr bwMode="auto">
                     <a:xfrm>
                       <a:off x="0" y="0"/>
-                      <a:ext cx="3747892" cy="5320364"/>
+                      <a:ext cx="5441950" cy="7641999"/>
                     </a:xfrm>
                     <a:prstGeom prst="rect">
                       <a:avLst/>
@@ -4367,9 +4367,6 @@
         </w:r>
       </w:fldSimple>
       <w:r>
-        <w:rPr>
-          <w:lang w:val="en-US"/>
-        </w:rPr>
         <w:t xml:space="preserve"> – </w:t>
       </w:r>
       <w:r>

--- a/4 Лаба Рустамов РА .docx
+++ b/4 Лаба Рустамов РА .docx
@@ -1326,25 +1326,21 @@
       </w:r>
     </w:p>
     <w:p>
-      <w:r>
-        <w:t>В последующих трех задачах использовать следующее:</w:t>
-      </w:r>
-    </w:p>
-    <w:p>
-      <w:r>
-        <w:t>Таблица футбольного чемпионата задана квадратной матрицей порядка n, в которой все элементы, принадлежащие главной диагонали, равны нулю, а каждый элемент, не принадлежащий главной диагонали, равен 2,1 или 0 (число очков, набранных в игре: 2 — выигрыш, 1 — ничья, 0 — проигрыш).</w:t>
-      </w:r>
-    </w:p>
-    <w:p>
       <w:pPr>
         <w:keepNext/>
         <w:jc w:val="center"/>
       </w:pPr>
       <w:r>
         <w:rPr>
+          <w:lang w:val="en-US"/>
+        </w:rPr>
+        <w:lastRenderedPageBreak/>
+        <w:t>5</w:t>
+      </w:r>
+      <w:r>
+        <w:rPr>
           <w:noProof/>
         </w:rPr>
-        <w:lastRenderedPageBreak/>
         <w:drawing>
           <wp:inline distT="0" distB="0" distL="0" distR="0" wp14:anchorId="14CA68F8" wp14:editId="4F747FC7">
             <wp:extent cx="5432313" cy="7628466"/>
@@ -4422,9 +4418,6 @@
       <w:pPr>
         <w:jc w:val="left"/>
       </w:pPr>
-      <w:r>
-        <w:br w:type="page"/>
-      </w:r>
     </w:p>
     <w:sectPr>
       <w:pgSz w:w="11906" w:h="16838"/>
